--- a/Plan v2 - version début mai 2022.docx
+++ b/Plan v2 - version début mai 2022.docx
@@ -151,19 +151,7 @@
         <w:rPr>
           <w:rFonts w:ascii="Times New Roman" w:hAnsi="Times New Roman" w:cs="Times New Roman"/>
         </w:rPr>
-        <w:t>Comment les MECS</w:t>
-      </w:r>
-      <w:r>
-        <w:rPr>
-          <w:rFonts w:ascii="Times New Roman" w:hAnsi="Times New Roman" w:cs="Times New Roman"/>
-        </w:rPr>
-        <w:t xml:space="preserve"> articulent</w:t>
-      </w:r>
-      <w:r>
-        <w:rPr>
-          <w:rFonts w:ascii="Times New Roman" w:hAnsi="Times New Roman" w:cs="Times New Roman"/>
-        </w:rPr>
-        <w:t xml:space="preserve"> protection de l’enfant d’un environnement familial perçu comme dangereux et maintien du lien avec la famille ?</w:t>
+        <w:t>Comment les MECS articulent protection de l’enfant d’un environnement familial perçu comme dangereux et maintien du lien avec la famille ?</w:t>
       </w:r>
     </w:p>
     <w:p>
@@ -303,17 +291,7 @@
           <w:i/>
           <w:color w:val="000000" w:themeColor="text1"/>
         </w:rPr>
-        <w:t xml:space="preserve"> et la </w:t>
-      </w:r>
-      <w:bookmarkStart w:id="0" w:name="_GoBack"/>
-      <w:bookmarkEnd w:id="0"/>
-      <w:r>
-        <w:rPr>
-          <w:rFonts w:ascii="Times New Roman" w:hAnsi="Times New Roman" w:cs="Times New Roman"/>
-          <w:i/>
-          <w:color w:val="000000" w:themeColor="text1"/>
-        </w:rPr>
-        <w:t>perception de l’enfant</w:t>
+        <w:t xml:space="preserve"> et la perception de l’enfant</w:t>
       </w:r>
     </w:p>
     <w:p>
@@ -849,6 +827,15 @@
     </w:p>
     <w:p>
       <w:pPr>
+        <w:spacing w:line="360" w:lineRule="auto"/>
+        <w:jc w:val="both"/>
+        <w:rPr>
+          <w:rFonts w:ascii="Times New Roman" w:hAnsi="Times New Roman" w:cs="Times New Roman"/>
+        </w:rPr>
+      </w:pPr>
+    </w:p>
+    <w:p>
+      <w:pPr>
         <w:pStyle w:val="Titre2"/>
         <w:spacing w:line="360" w:lineRule="auto"/>
         <w:ind w:left="700" w:hanging="700"/>
@@ -936,20 +923,46 @@
         <w:rPr>
           <w:rFonts w:ascii="Times New Roman" w:hAnsi="Times New Roman" w:cs="Times New Roman"/>
         </w:rPr>
-        <w:t>D’abord une a</w:t>
-      </w:r>
-      <w:r>
-        <w:rPr>
-          <w:rFonts w:ascii="Times New Roman" w:hAnsi="Times New Roman" w:cs="Times New Roman"/>
-        </w:rPr>
-        <w:t>nalyse descriptive des enfants présents dans les différents types d’hébergements.</w:t>
-      </w:r>
-      <w:r>
-        <w:rPr>
-          <w:rFonts w:ascii="Times New Roman" w:hAnsi="Times New Roman" w:cs="Times New Roman"/>
-        </w:rPr>
-        <w:t xml:space="preserve"> Puis réalisation d’une ACM qui fait émerger deux principaux axes : un premier axe opposant hébergement éclaté face à un hébergement au domicile ou en famille ; un deuxième axe qui oppose de nouveau un hébergement au domicile ou en assistant familial face à un hébergement collectif. </w:t>
-      </w:r>
+        <w:t>D’abord une analyse descriptive des enfants présents dans les différents types d’hébergements. Puis réalisation d’une ACM qui fait émerger deux principaux axes : un premier axe opposant hébergement éclaté face à un hébergement au domicile ou en famille ; un deuxième axe qui oppose de nouveau un hébergement au domicile ou en assistant familial face à un hébergement collectif.</w:t>
+      </w:r>
+    </w:p>
+    <w:p>
+      <w:pPr>
+        <w:spacing w:line="360" w:lineRule="auto"/>
+        <w:jc w:val="both"/>
+        <w:rPr>
+          <w:rFonts w:ascii="Times New Roman" w:hAnsi="Times New Roman" w:cs="Times New Roman"/>
+        </w:rPr>
+      </w:pPr>
+      <w:r>
+        <w:rPr>
+          <w:rFonts w:ascii="Times New Roman" w:hAnsi="Times New Roman" w:cs="Times New Roman"/>
+        </w:rPr>
+        <w:t>Variables actives de l’ACM : type d’hébergement avant l’entrée en MECS (</w:t>
+      </w:r>
+      <w:proofErr w:type="spellStart"/>
+      <w:r>
+        <w:rPr>
+          <w:rFonts w:ascii="Times New Roman" w:hAnsi="Times New Roman" w:cs="Times New Roman"/>
+        </w:rPr>
+        <w:t>ARES_rec</w:t>
+      </w:r>
+      <w:proofErr w:type="spellEnd"/>
+      <w:r>
+        <w:rPr>
+          <w:rFonts w:ascii="Times New Roman" w:hAnsi="Times New Roman" w:cs="Times New Roman"/>
+        </w:rPr>
+        <w:t>) et type d’hébergement en MECS (HEBE_rec1).</w:t>
+      </w:r>
+    </w:p>
+    <w:p>
+      <w:pPr>
+        <w:spacing w:line="360" w:lineRule="auto"/>
+        <w:jc w:val="both"/>
+        <w:rPr>
+          <w:rFonts w:ascii="Times New Roman" w:hAnsi="Times New Roman" w:cs="Times New Roman"/>
+        </w:rPr>
+      </w:pPr>
     </w:p>
     <w:p>
       <w:pPr>
@@ -1012,6 +1025,12 @@
         </w:rPr>
         <w:t>Description statistique des classes.</w:t>
       </w:r>
+      <w:r>
+        <w:rPr>
+          <w:rFonts w:ascii="Times New Roman" w:hAnsi="Times New Roman" w:cs="Times New Roman"/>
+        </w:rPr>
+        <w:t xml:space="preserve"> </w:t>
+      </w:r>
     </w:p>
     <w:p>
       <w:pPr>
@@ -1027,6 +1046,7 @@
           <w:rFonts w:ascii="Times New Roman" w:hAnsi="Times New Roman" w:cs="Times New Roman"/>
           <w:color w:val="4472C4" w:themeColor="accent1"/>
         </w:rPr>
+        <w:lastRenderedPageBreak/>
         <w:t>III.</w:t>
       </w:r>
       <w:r>
@@ -1102,7 +1122,6 @@
           <w:rFonts w:ascii="Times New Roman" w:hAnsi="Times New Roman" w:cs="Times New Roman"/>
           <w:color w:val="000000" w:themeColor="text1"/>
         </w:rPr>
-        <w:lastRenderedPageBreak/>
         <w:t>A.</w:t>
       </w:r>
       <w:r>
@@ -1161,6 +1180,7 @@
     <w:p>
       <w:pPr>
         <w:spacing w:line="360" w:lineRule="auto"/>
+        <w:jc w:val="both"/>
         <w:rPr>
           <w:rFonts w:ascii="Times New Roman" w:hAnsi="Times New Roman" w:cs="Times New Roman"/>
         </w:rPr>
@@ -1237,6 +1257,21 @@
         </w:rPr>
         <w:t>, on retrouve de nouveau 3 classes.</w:t>
       </w:r>
+      <w:r>
+        <w:rPr>
+          <w:rFonts w:ascii="Times New Roman" w:hAnsi="Times New Roman" w:cs="Times New Roman"/>
+        </w:rPr>
+        <w:t xml:space="preserve"> Analyse des différences avec les classes précédentes.</w:t>
+      </w:r>
+    </w:p>
+    <w:p>
+      <w:pPr>
+        <w:spacing w:line="360" w:lineRule="auto"/>
+        <w:jc w:val="both"/>
+        <w:rPr>
+          <w:rFonts w:ascii="Times New Roman" w:hAnsi="Times New Roman" w:cs="Times New Roman"/>
+        </w:rPr>
+      </w:pPr>
     </w:p>
     <w:p>
       <w:pPr>
@@ -1262,6 +1297,7 @@
     <w:p>
       <w:pPr>
         <w:spacing w:line="360" w:lineRule="auto"/>
+        <w:jc w:val="both"/>
         <w:rPr>
           <w:rFonts w:ascii="Times New Roman" w:hAnsi="Times New Roman" w:cs="Times New Roman"/>
         </w:rPr>
@@ -1447,6 +1483,56 @@
         </w:rPr>
         <w:t>Deuxième modèle plus poussé que le premier sur le type d’hébergement à la sortie de MECS qui montre l’effet du type d’hébergement avant même l’entrée en MECS.</w:t>
       </w:r>
+    </w:p>
+    <w:p>
+      <w:pPr>
+        <w:spacing w:line="360" w:lineRule="auto"/>
+        <w:rPr>
+          <w:rFonts w:ascii="Times New Roman" w:hAnsi="Times New Roman" w:cs="Times New Roman"/>
+        </w:rPr>
+      </w:pPr>
+    </w:p>
+    <w:p>
+      <w:pPr>
+        <w:spacing w:line="360" w:lineRule="auto"/>
+        <w:rPr>
+          <w:rFonts w:ascii="Times New Roman" w:hAnsi="Times New Roman" w:cs="Times New Roman"/>
+        </w:rPr>
+      </w:pPr>
+    </w:p>
+    <w:p>
+      <w:pPr>
+        <w:spacing w:line="360" w:lineRule="auto"/>
+        <w:rPr>
+          <w:rFonts w:ascii="Times New Roman" w:hAnsi="Times New Roman" w:cs="Times New Roman"/>
+        </w:rPr>
+      </w:pPr>
+    </w:p>
+    <w:p>
+      <w:pPr>
+        <w:spacing w:line="360" w:lineRule="auto"/>
+        <w:rPr>
+          <w:rFonts w:ascii="Times New Roman" w:hAnsi="Times New Roman" w:cs="Times New Roman"/>
+        </w:rPr>
+      </w:pPr>
+    </w:p>
+    <w:p>
+      <w:pPr>
+        <w:spacing w:line="360" w:lineRule="auto"/>
+        <w:rPr>
+          <w:rFonts w:ascii="Times New Roman" w:hAnsi="Times New Roman" w:cs="Times New Roman"/>
+        </w:rPr>
+      </w:pPr>
+    </w:p>
+    <w:p>
+      <w:pPr>
+        <w:spacing w:line="360" w:lineRule="auto"/>
+        <w:rPr>
+          <w:rFonts w:ascii="Times New Roman" w:hAnsi="Times New Roman" w:cs="Times New Roman"/>
+        </w:rPr>
+      </w:pPr>
+      <w:bookmarkStart w:id="0" w:name="_GoBack"/>
+      <w:bookmarkEnd w:id="0"/>
     </w:p>
     <w:sectPr>
       <w:pgSz w:w="11900" w:h="16840"/>
@@ -2798,7 +2884,6 @@
   <w:style w:type="character" w:default="1" w:styleId="Policepardfaut">
     <w:name w:val="Default Paragraph Font"/>
     <w:uiPriority w:val="1"/>
-    <w:semiHidden/>
     <w:unhideWhenUsed/>
   </w:style>
   <w:style w:type="table" w:default="1" w:styleId="TableauNormal">
@@ -2977,6 +3062,22 @@
       <w:sz w:val="18"/>
       <w:szCs w:val="18"/>
     </w:rPr>
+  </w:style>
+  <w:style w:type="table" w:styleId="Grilledutableau">
+    <w:name w:val="Table Grid"/>
+    <w:basedOn w:val="TableauNormal"/>
+    <w:uiPriority w:val="39"/>
+    <w:rsid w:val="00196CD4"/>
+    <w:tblPr>
+      <w:tblBorders>
+        <w:top w:val="single" w:sz="4" w:space="0" w:color="auto"/>
+        <w:left w:val="single" w:sz="4" w:space="0" w:color="auto"/>
+        <w:bottom w:val="single" w:sz="4" w:space="0" w:color="auto"/>
+        <w:right w:val="single" w:sz="4" w:space="0" w:color="auto"/>
+        <w:insideH w:val="single" w:sz="4" w:space="0" w:color="auto"/>
+        <w:insideV w:val="single" w:sz="4" w:space="0" w:color="auto"/>
+      </w:tblBorders>
+    </w:tblPr>
   </w:style>
 </w:styles>
 </file>

--- a/Plan v2 - version début mai 2022.docx
+++ b/Plan v2 - version début mai 2022.docx
@@ -102,7 +102,19 @@
         <w:rPr>
           <w:rFonts w:ascii="Times New Roman" w:hAnsi="Times New Roman" w:cs="Times New Roman"/>
         </w:rPr>
-        <w:t>Quelles sont les stratégies de répartition des professionnels des MECS des enfants entre les différents types d’hébergements ?</w:t>
+        <w:t xml:space="preserve">Quelles sont les stratégies de répartition </w:t>
+      </w:r>
+      <w:r>
+        <w:rPr>
+          <w:rFonts w:ascii="Times New Roman" w:hAnsi="Times New Roman" w:cs="Times New Roman"/>
+        </w:rPr>
+        <w:t xml:space="preserve">des enfants </w:t>
+      </w:r>
+      <w:r>
+        <w:rPr>
+          <w:rFonts w:ascii="Times New Roman" w:hAnsi="Times New Roman" w:cs="Times New Roman"/>
+        </w:rPr>
+        <w:t>des professionnels des MECS entre les différents types d’hébergements ?</w:t>
       </w:r>
       <w:r>
         <w:rPr>
@@ -291,7 +303,15 @@
           <w:i/>
           <w:color w:val="000000" w:themeColor="text1"/>
         </w:rPr>
-        <w:t xml:space="preserve"> et la perception de l’enfant</w:t>
+        <w:t xml:space="preserve"> et la perception de l’enfan</w:t>
+      </w:r>
+      <w:r>
+        <w:rPr>
+          <w:rFonts w:ascii="Times New Roman" w:hAnsi="Times New Roman" w:cs="Times New Roman"/>
+          <w:i/>
+          <w:color w:val="000000" w:themeColor="text1"/>
+        </w:rPr>
+        <w:t>ce</w:t>
       </w:r>
     </w:p>
     <w:p>
@@ -709,6 +729,12 @@
         </w:rPr>
         <w:t>J’utilise la partie ACT de la base de données qui laissent directement les établissements répondre à des questions sur le public accueilli et sur les critères de répartition des enfants entre les différents types d’hébergement.</w:t>
       </w:r>
+      <w:r>
+        <w:rPr>
+          <w:rFonts w:ascii="Times New Roman" w:hAnsi="Times New Roman" w:cs="Times New Roman"/>
+        </w:rPr>
+        <w:t xml:space="preserve"> Je réalise une suite de tableaux descriptifs sur ce que les établissements ont répondu.</w:t>
+      </w:r>
     </w:p>
     <w:p>
       <w:pPr>
@@ -824,6 +850,12 @@
         </w:rPr>
         <w:t>en MECS et donc pas d’une orientation en soi.</w:t>
       </w:r>
+      <w:r>
+        <w:rPr>
+          <w:rFonts w:ascii="Times New Roman" w:hAnsi="Times New Roman" w:cs="Times New Roman"/>
+        </w:rPr>
+        <w:t xml:space="preserve"> Ceci permet de compléter la vision d’ensemble qu’on a du public accueilli en MECS et des chances pour chaque enfant présent à l’ASE d’y être orienté.</w:t>
+      </w:r>
     </w:p>
     <w:p>
       <w:pPr>
@@ -923,7 +955,25 @@
         <w:rPr>
           <w:rFonts w:ascii="Times New Roman" w:hAnsi="Times New Roman" w:cs="Times New Roman"/>
         </w:rPr>
-        <w:t>D’abord une analyse descriptive des enfants présents dans les différents types d’hébergements. Puis réalisation d’une ACM qui fait émerger deux principaux axes : un premier axe opposant hébergement éclaté face à un hébergement au domicile ou en famille ; un deuxième axe qui oppose de nouveau un hébergement au domicile ou en assistant familial face à un hébergement collectif.</w:t>
+        <w:t>Je réalise d</w:t>
+      </w:r>
+      <w:r>
+        <w:rPr>
+          <w:rFonts w:ascii="Times New Roman" w:hAnsi="Times New Roman" w:cs="Times New Roman"/>
+        </w:rPr>
+        <w:t>’abord une analyse descriptive des enfants présents dans les différents types d’hébergements. Puis</w:t>
+      </w:r>
+      <w:r>
+        <w:rPr>
+          <w:rFonts w:ascii="Times New Roman" w:hAnsi="Times New Roman" w:cs="Times New Roman"/>
+        </w:rPr>
+        <w:t xml:space="preserve">, </w:t>
+      </w:r>
+      <w:r>
+        <w:rPr>
+          <w:rFonts w:ascii="Times New Roman" w:hAnsi="Times New Roman" w:cs="Times New Roman"/>
+        </w:rPr>
+        <w:t>réalisation d’une ACM qui fait émerger deux principaux axes : un premier axe opposant hébergement éclaté face à un hébergement au domicile ou en famille ; un deuxième axe qui oppose de nouveau un hébergement au domicile ou en assistant familial face à un hébergement collectif.</w:t>
       </w:r>
     </w:p>
     <w:p>
@@ -982,6 +1032,7 @@
           <w:rFonts w:ascii="Times New Roman" w:hAnsi="Times New Roman" w:cs="Times New Roman"/>
           <w:i/>
         </w:rPr>
+        <w:lastRenderedPageBreak/>
         <w:t xml:space="preserve">Classification des </w:t>
       </w:r>
       <w:r>
@@ -995,6 +1046,7 @@
     <w:p>
       <w:pPr>
         <w:spacing w:line="360" w:lineRule="auto"/>
+        <w:jc w:val="both"/>
         <w:rPr>
           <w:rFonts w:ascii="Times New Roman" w:hAnsi="Times New Roman" w:cs="Times New Roman"/>
         </w:rPr>
@@ -1009,7 +1061,25 @@
         <w:rPr>
           <w:rFonts w:ascii="Times New Roman" w:hAnsi="Times New Roman" w:cs="Times New Roman"/>
         </w:rPr>
-        <w:t xml:space="preserve"> : </w:t>
+        <w:t> :</w:t>
+      </w:r>
+      <w:r>
+        <w:rPr>
+          <w:rFonts w:ascii="Times New Roman" w:hAnsi="Times New Roman" w:cs="Times New Roman"/>
+        </w:rPr>
+        <w:t xml:space="preserve"> une première</w:t>
+      </w:r>
+      <w:r>
+        <w:rPr>
+          <w:rFonts w:ascii="Times New Roman" w:hAnsi="Times New Roman" w:cs="Times New Roman"/>
+        </w:rPr>
+        <w:t xml:space="preserve"> </w:t>
+      </w:r>
+      <w:r>
+        <w:rPr>
+          <w:rFonts w:ascii="Times New Roman" w:hAnsi="Times New Roman" w:cs="Times New Roman"/>
+        </w:rPr>
+        <w:t>celle d’un placement qui maintient le plus possible le lien familial et concerne une population jeune, une deuxième classe d’un placement en internat collectif qui concerne une population adolescente, et une troisième classe d’un placement des presque majeurs et jeunes majeurs en hébergement éclaté et qui correspond beaucoup à l’orientation des MNA.</w:t>
       </w:r>
     </w:p>
     <w:p>
@@ -1046,7 +1116,6 @@
           <w:rFonts w:ascii="Times New Roman" w:hAnsi="Times New Roman" w:cs="Times New Roman"/>
           <w:color w:val="4472C4" w:themeColor="accent1"/>
         </w:rPr>
-        <w:lastRenderedPageBreak/>
         <w:t>III.</w:t>
       </w:r>
       <w:r>
@@ -1255,13 +1324,31 @@
         <w:rPr>
           <w:rFonts w:ascii="Times New Roman" w:hAnsi="Times New Roman" w:cs="Times New Roman"/>
         </w:rPr>
-        <w:t>, on retrouve de nouveau 3 classes.</w:t>
-      </w:r>
-      <w:r>
-        <w:rPr>
-          <w:rFonts w:ascii="Times New Roman" w:hAnsi="Times New Roman" w:cs="Times New Roman"/>
-        </w:rPr>
-        <w:t xml:space="preserve"> Analyse des différences avec les classes précédentes.</w:t>
+        <w:t>, on retrouve de nouveau 3 classes</w:t>
+      </w:r>
+      <w:r>
+        <w:rPr>
+          <w:rFonts w:ascii="Times New Roman" w:hAnsi="Times New Roman" w:cs="Times New Roman"/>
+        </w:rPr>
+        <w:t>, semblables de celles trouvées auparavant</w:t>
+      </w:r>
+      <w:r>
+        <w:rPr>
+          <w:rFonts w:ascii="Times New Roman" w:hAnsi="Times New Roman" w:cs="Times New Roman"/>
+        </w:rPr>
+        <w:t>.</w:t>
+      </w:r>
+      <w:r>
+        <w:rPr>
+          <w:rFonts w:ascii="Times New Roman" w:hAnsi="Times New Roman" w:cs="Times New Roman"/>
+        </w:rPr>
+        <w:t xml:space="preserve"> Analyse des différences avec les classes précédentes</w:t>
+      </w:r>
+      <w:r>
+        <w:rPr>
+          <w:rFonts w:ascii="Times New Roman" w:hAnsi="Times New Roman" w:cs="Times New Roman"/>
+        </w:rPr>
+        <w:t>, axée sur la question de la sortie de placement.</w:t>
       </w:r>
     </w:p>
     <w:p>
@@ -1306,8 +1393,41 @@
         <w:rPr>
           <w:rFonts w:ascii="Times New Roman" w:hAnsi="Times New Roman" w:cs="Times New Roman"/>
         </w:rPr>
-        <w:t>Statistiques à partir de ces trois classes, reproduction de graphique sur les flux d’hébergement en hébergement.</w:t>
-      </w:r>
+        <w:t xml:space="preserve">Statistiques à partir de ces trois classes, reproduction de graphique sur les flux d’hébergement </w:t>
+      </w:r>
+      <w:r>
+        <w:rPr>
+          <w:rFonts w:ascii="Times New Roman" w:hAnsi="Times New Roman" w:cs="Times New Roman"/>
+        </w:rPr>
+        <w:t>en MEC vers le type d’</w:t>
+      </w:r>
+      <w:r>
+        <w:rPr>
+          <w:rFonts w:ascii="Times New Roman" w:hAnsi="Times New Roman" w:cs="Times New Roman"/>
+        </w:rPr>
+        <w:t>hébergement</w:t>
+      </w:r>
+      <w:r>
+        <w:rPr>
+          <w:rFonts w:ascii="Times New Roman" w:hAnsi="Times New Roman" w:cs="Times New Roman"/>
+        </w:rPr>
+        <w:t xml:space="preserve"> à la sortie</w:t>
+      </w:r>
+      <w:r>
+        <w:rPr>
+          <w:rFonts w:ascii="Times New Roman" w:hAnsi="Times New Roman" w:cs="Times New Roman"/>
+        </w:rPr>
+        <w:t>.</w:t>
+      </w:r>
+    </w:p>
+    <w:p>
+      <w:pPr>
+        <w:spacing w:line="360" w:lineRule="auto"/>
+        <w:jc w:val="both"/>
+        <w:rPr>
+          <w:rFonts w:ascii="Times New Roman" w:hAnsi="Times New Roman" w:cs="Times New Roman"/>
+        </w:rPr>
+      </w:pPr>
     </w:p>
     <w:p>
       <w:pPr>
@@ -1396,7 +1516,19 @@
         <w:rPr>
           <w:rFonts w:ascii="Times New Roman" w:hAnsi="Times New Roman" w:cs="Times New Roman"/>
         </w:rPr>
-        <w:t>Réalisation d’un modèle sur le type d’hébergement à la sortie de MECS et description des résultats</w:t>
+        <w:t xml:space="preserve">Réalisation d’un modèle </w:t>
+      </w:r>
+      <w:r>
+        <w:rPr>
+          <w:rFonts w:ascii="Times New Roman" w:hAnsi="Times New Roman" w:cs="Times New Roman"/>
+        </w:rPr>
+        <w:t xml:space="preserve">(multinomial) </w:t>
+      </w:r>
+      <w:r>
+        <w:rPr>
+          <w:rFonts w:ascii="Times New Roman" w:hAnsi="Times New Roman" w:cs="Times New Roman"/>
+        </w:rPr>
+        <w:t>sur le type d’hébergement à la sortie de MECS et description des résultats</w:t>
       </w:r>
       <w:r>
         <w:rPr>
@@ -1481,56 +1613,14 @@
         <w:rPr>
           <w:rFonts w:ascii="Times New Roman" w:hAnsi="Times New Roman" w:cs="Times New Roman"/>
         </w:rPr>
-        <w:t>Deuxième modèle plus poussé que le premier sur le type d’hébergement à la sortie de MECS qui montre l’effet du type d’hébergement avant même l’entrée en MECS.</w:t>
-      </w:r>
-    </w:p>
-    <w:p>
-      <w:pPr>
-        <w:spacing w:line="360" w:lineRule="auto"/>
-        <w:rPr>
-          <w:rFonts w:ascii="Times New Roman" w:hAnsi="Times New Roman" w:cs="Times New Roman"/>
-        </w:rPr>
-      </w:pPr>
-    </w:p>
-    <w:p>
-      <w:pPr>
-        <w:spacing w:line="360" w:lineRule="auto"/>
-        <w:rPr>
-          <w:rFonts w:ascii="Times New Roman" w:hAnsi="Times New Roman" w:cs="Times New Roman"/>
-        </w:rPr>
-      </w:pPr>
-    </w:p>
-    <w:p>
-      <w:pPr>
-        <w:spacing w:line="360" w:lineRule="auto"/>
-        <w:rPr>
-          <w:rFonts w:ascii="Times New Roman" w:hAnsi="Times New Roman" w:cs="Times New Roman"/>
-        </w:rPr>
-      </w:pPr>
-    </w:p>
-    <w:p>
-      <w:pPr>
-        <w:spacing w:line="360" w:lineRule="auto"/>
-        <w:rPr>
-          <w:rFonts w:ascii="Times New Roman" w:hAnsi="Times New Roman" w:cs="Times New Roman"/>
-        </w:rPr>
-      </w:pPr>
-    </w:p>
-    <w:p>
-      <w:pPr>
-        <w:spacing w:line="360" w:lineRule="auto"/>
-        <w:rPr>
-          <w:rFonts w:ascii="Times New Roman" w:hAnsi="Times New Roman" w:cs="Times New Roman"/>
-        </w:rPr>
-      </w:pPr>
-    </w:p>
-    <w:p>
-      <w:pPr>
-        <w:spacing w:line="360" w:lineRule="auto"/>
-        <w:rPr>
-          <w:rFonts w:ascii="Times New Roman" w:hAnsi="Times New Roman" w:cs="Times New Roman"/>
-        </w:rPr>
-      </w:pPr>
+        <w:t>Deuxième modèle plus poussé que le premier sur le type d’hébergement à la sortie de MECS qui montre l’effet du type d’hébergement avant même l’entrée en MECS</w:t>
+      </w:r>
+      <w:r>
+        <w:rPr>
+          <w:rFonts w:ascii="Times New Roman" w:hAnsi="Times New Roman" w:cs="Times New Roman"/>
+        </w:rPr>
+        <w:t xml:space="preserve"> (variable ARES).</w:t>
+      </w:r>
       <w:bookmarkStart w:id="0" w:name="_GoBack"/>
       <w:bookmarkEnd w:id="0"/>
     </w:p>
@@ -2884,6 +2974,7 @@
   <w:style w:type="character" w:default="1" w:styleId="Policepardfaut">
     <w:name w:val="Default Paragraph Font"/>
     <w:uiPriority w:val="1"/>
+    <w:semiHidden/>
     <w:unhideWhenUsed/>
   </w:style>
   <w:style w:type="table" w:default="1" w:styleId="TableauNormal">
